--- a/Briefing - Grupo da Larissa.docx
+++ b/Briefing - Grupo da Larissa.docx
@@ -149,15 +149,39 @@
           <w:sz w:val="20"/>
           <w:szCs w:val="20"/>
         </w:rPr>
-        <w:t xml:space="preserve"> por meio de um app</w:t>
-      </w:r>
-      <w:r>
-        <w:rPr>
-          <w:rFonts w:ascii="Arial" w:hAnsi="Arial" w:cs="Arial"/>
-          <w:sz w:val="20"/>
-          <w:szCs w:val="20"/>
-        </w:rPr>
-        <w:t xml:space="preserve"> os responsáveis da limpeza a recolher esse lixo. </w:t>
+        <w:t xml:space="preserve"> por meio</w:t>
+      </w:r>
+      <w:r>
+        <w:rPr>
+          <w:rFonts w:ascii="Arial" w:hAnsi="Arial" w:cs="Arial"/>
+          <w:sz w:val="20"/>
+          <w:szCs w:val="20"/>
+        </w:rPr>
+        <w:t xml:space="preserve"> </w:t>
+      </w:r>
+      <w:r>
+        <w:rPr>
+          <w:rFonts w:ascii="Arial" w:hAnsi="Arial" w:cs="Arial"/>
+          <w:sz w:val="20"/>
+          <w:szCs w:val="20"/>
+        </w:rPr>
+        <w:t xml:space="preserve">de </w:t>
+      </w:r>
+      <w:r>
+        <w:rPr>
+          <w:rFonts w:ascii="Arial" w:hAnsi="Arial" w:cs="Arial"/>
+          <w:sz w:val="20"/>
+          <w:szCs w:val="20"/>
+        </w:rPr>
+        <w:t>onda sonora em um painel, por luzinhas quando está cheia</w:t>
+      </w:r>
+      <w:r>
+        <w:rPr>
+          <w:rFonts w:ascii="Arial" w:hAnsi="Arial" w:cs="Arial"/>
+          <w:sz w:val="20"/>
+          <w:szCs w:val="20"/>
+        </w:rPr>
+        <w:t>.</w:t>
       </w:r>
     </w:p>
     <w:p>
@@ -259,6 +283,252 @@
           <w:szCs w:val="20"/>
         </w:rPr>
         <w:t>Ana Gabriella Cardoso</w:t>
+      </w:r>
+      <w:r>
+        <w:rPr>
+          <w:rFonts w:ascii="Arial" w:hAnsi="Arial" w:cs="Arial"/>
+          <w:sz w:val="20"/>
+          <w:szCs w:val="20"/>
+        </w:rPr>
+        <w:t>, Eduarda Ribeiro</w:t>
+      </w:r>
+      <w:r>
+        <w:rPr>
+          <w:rFonts w:ascii="Arial" w:hAnsi="Arial" w:cs="Arial"/>
+          <w:sz w:val="20"/>
+          <w:szCs w:val="20"/>
+        </w:rPr>
+        <w:t>, Dafny Gomes</w:t>
+      </w:r>
+      <w:r>
+        <w:rPr>
+          <w:rFonts w:ascii="Arial" w:hAnsi="Arial" w:cs="Arial"/>
+          <w:sz w:val="20"/>
+          <w:szCs w:val="20"/>
+        </w:rPr>
+        <w:t>, Larissa Lima, Nathália Figueiredo</w:t>
+      </w:r>
+      <w:r>
+        <w:rPr>
+          <w:rFonts w:ascii="Arial" w:hAnsi="Arial" w:cs="Arial"/>
+          <w:sz w:val="20"/>
+          <w:szCs w:val="20"/>
+        </w:rPr>
+        <w:t xml:space="preserve"> </w:t>
+      </w:r>
+      <w:r>
+        <w:rPr>
+          <w:rFonts w:ascii="Arial" w:hAnsi="Arial" w:cs="Arial"/>
+          <w:sz w:val="20"/>
+          <w:szCs w:val="20"/>
+        </w:rPr>
+        <w:t xml:space="preserve">e </w:t>
+      </w:r>
+      <w:r>
+        <w:rPr>
+          <w:rFonts w:ascii="Arial" w:hAnsi="Arial" w:cs="Arial"/>
+          <w:sz w:val="20"/>
+          <w:szCs w:val="20"/>
+        </w:rPr>
+        <w:t>Thiago Martin</w:t>
+      </w:r>
+      <w:r>
+        <w:rPr>
+          <w:rFonts w:ascii="Arial" w:hAnsi="Arial" w:cs="Arial"/>
+          <w:sz w:val="20"/>
+          <w:szCs w:val="20"/>
+        </w:rPr>
+        <w:t>s</w:t>
+      </w:r>
+      <w:r>
+        <w:rPr>
+          <w:rFonts w:ascii="Arial" w:hAnsi="Arial" w:cs="Arial"/>
+          <w:sz w:val="20"/>
+          <w:szCs w:val="20"/>
+        </w:rPr>
+        <w:t xml:space="preserve">. </w:t>
+      </w:r>
+    </w:p>
+    <w:p>
+      <w:pPr>
+        <w:rPr>
+          <w:rFonts w:ascii="Arial" w:hAnsi="Arial" w:cs="Arial"/>
+          <w:sz w:val="20"/>
+          <w:szCs w:val="20"/>
+        </w:rPr>
+      </w:pPr>
+    </w:p>
+    <w:p>
+      <w:pPr>
+        <w:rPr>
+          <w:rFonts w:ascii="Arial Black" w:hAnsi="Arial Black" w:cs="Arial"/>
+          <w:sz w:val="28"/>
+          <w:szCs w:val="28"/>
+        </w:rPr>
+      </w:pPr>
+      <w:r>
+        <w:rPr>
+          <w:rFonts w:ascii="Arial Black" w:hAnsi="Arial Black" w:cs="Arial"/>
+          <w:sz w:val="28"/>
+          <w:szCs w:val="28"/>
+        </w:rPr>
+        <w:t>Requisitos do Projeto:</w:t>
+      </w:r>
+    </w:p>
+    <w:p>
+      <w:pPr>
+        <w:rPr>
+          <w:rFonts w:ascii="Arial" w:hAnsi="Arial" w:cs="Arial"/>
+          <w:sz w:val="20"/>
+          <w:szCs w:val="20"/>
+        </w:rPr>
+      </w:pPr>
+      <w:r>
+        <w:rPr>
+          <w:rFonts w:ascii="Arial Black" w:hAnsi="Arial Black" w:cs="Arial"/>
+          <w:sz w:val="20"/>
+          <w:szCs w:val="20"/>
+        </w:rPr>
+        <w:t xml:space="preserve">Funcionais: </w:t>
+      </w:r>
+      <w:r>
+        <w:rPr>
+          <w:rFonts w:ascii="Arial" w:hAnsi="Arial" w:cs="Arial"/>
+          <w:sz w:val="20"/>
+          <w:szCs w:val="20"/>
+        </w:rPr>
+        <w:t>possuir uma placa Arduino, ter uma lixeira,</w:t>
+      </w:r>
+      <w:r>
+        <w:rPr>
+          <w:rFonts w:ascii="Arial" w:hAnsi="Arial" w:cs="Arial"/>
+          <w:sz w:val="20"/>
+          <w:szCs w:val="20"/>
+        </w:rPr>
+        <w:t xml:space="preserve"> programação, </w:t>
+      </w:r>
+      <w:r>
+        <w:rPr>
+          <w:rFonts w:ascii="Arial" w:hAnsi="Arial" w:cs="Arial"/>
+          <w:sz w:val="20"/>
+          <w:szCs w:val="20"/>
+        </w:rPr>
+        <w:t>luz</w:t>
+      </w:r>
+    </w:p>
+    <w:p>
+      <w:pPr>
+        <w:rPr>
+          <w:rFonts w:ascii="Arial" w:hAnsi="Arial" w:cs="Arial"/>
+          <w:sz w:val="20"/>
+          <w:szCs w:val="20"/>
+        </w:rPr>
+      </w:pPr>
+      <w:r>
+        <w:rPr>
+          <w:rFonts w:ascii="Arial Black" w:hAnsi="Arial Black" w:cs="Arial"/>
+          <w:sz w:val="20"/>
+          <w:szCs w:val="20"/>
+        </w:rPr>
+        <w:t>Não-Funcionais</w:t>
+      </w:r>
+      <w:r>
+        <w:rPr>
+          <w:rFonts w:ascii="Arial Black" w:hAnsi="Arial Black" w:cs="Arial"/>
+          <w:sz w:val="20"/>
+          <w:szCs w:val="20"/>
+        </w:rPr>
+        <w:t xml:space="preserve">: </w:t>
+      </w:r>
+      <w:r>
+        <w:rPr>
+          <w:rFonts w:ascii="Arial" w:hAnsi="Arial" w:cs="Arial"/>
+          <w:sz w:val="20"/>
+          <w:szCs w:val="20"/>
+        </w:rPr>
+        <w:t>Decoração,</w:t>
+      </w:r>
+      <w:r>
+        <w:rPr>
+          <w:rFonts w:ascii="Arial" w:hAnsi="Arial" w:cs="Arial"/>
+          <w:sz w:val="20"/>
+          <w:szCs w:val="20"/>
+        </w:rPr>
+        <w:t xml:space="preserve"> tamanho do sensor.</w:t>
+      </w:r>
+    </w:p>
+    <w:p>
+      <w:pPr>
+        <w:rPr>
+          <w:rFonts w:ascii="Arial Black" w:hAnsi="Arial Black" w:cs="Arial"/>
+          <w:sz w:val="28"/>
+          <w:szCs w:val="28"/>
+        </w:rPr>
+      </w:pPr>
+      <w:r>
+        <w:rPr>
+          <w:rFonts w:ascii="Arial Black" w:hAnsi="Arial Black" w:cs="Arial"/>
+          <w:sz w:val="28"/>
+          <w:szCs w:val="28"/>
+        </w:rPr>
+        <w:t>Exigências Legais ou Restrições:</w:t>
+      </w:r>
+    </w:p>
+    <w:p>
+      <w:pPr>
+        <w:rPr>
+          <w:rFonts w:ascii="Arial" w:hAnsi="Arial" w:cs="Arial"/>
+          <w:sz w:val="20"/>
+          <w:szCs w:val="20"/>
+        </w:rPr>
+      </w:pPr>
+      <w:r>
+        <w:rPr>
+          <w:rFonts w:ascii="Arial Black" w:hAnsi="Arial Black" w:cs="Arial"/>
+          <w:sz w:val="20"/>
+          <w:szCs w:val="20"/>
+        </w:rPr>
+        <w:t xml:space="preserve">Exigências Legais: </w:t>
+      </w:r>
+      <w:r>
+        <w:rPr>
+          <w:rFonts w:ascii="Arial" w:hAnsi="Arial" w:cs="Arial"/>
+          <w:sz w:val="20"/>
+          <w:szCs w:val="20"/>
+        </w:rPr>
+        <w:t>infraestrutura</w:t>
+      </w:r>
+      <w:r>
+        <w:rPr>
+          <w:rFonts w:ascii="Arial" w:hAnsi="Arial" w:cs="Arial"/>
+          <w:sz w:val="20"/>
+          <w:szCs w:val="20"/>
+        </w:rPr>
+        <w:t xml:space="preserve"> Linux com node-red,</w:t>
+      </w:r>
+      <w:r>
+        <w:rPr>
+          <w:rFonts w:ascii="Arial" w:hAnsi="Arial" w:cs="Arial"/>
+          <w:sz w:val="20"/>
+          <w:szCs w:val="20"/>
+        </w:rPr>
+        <w:t xml:space="preserve"> seguir o pass</w:t>
+      </w:r>
+      <w:r>
+        <w:rPr>
+          <w:rFonts w:ascii="Arial" w:hAnsi="Arial" w:cs="Arial"/>
+          <w:sz w:val="20"/>
+          <w:szCs w:val="20"/>
+        </w:rPr>
+        <w:t>o</w:t>
+      </w:r>
+      <w:r>
+        <w:rPr>
+          <w:rFonts w:ascii="Arial" w:hAnsi="Arial" w:cs="Arial"/>
+          <w:sz w:val="20"/>
+          <w:szCs w:val="20"/>
+        </w:rPr>
+        <w:t xml:space="preserve"> a passo para não ter problemas com o resultado do projeto</w:t>
       </w:r>
       <w:bookmarkStart w:id="0" w:name="_GoBack"/>
       <w:bookmarkEnd w:id="0"/>
@@ -268,245 +538,7 @@
           <w:sz w:val="20"/>
           <w:szCs w:val="20"/>
         </w:rPr>
-        <w:t>, Eduarda Ribeiro</w:t>
-      </w:r>
-      <w:r>
-        <w:rPr>
-          <w:rFonts w:ascii="Arial" w:hAnsi="Arial" w:cs="Arial"/>
-          <w:sz w:val="20"/>
-          <w:szCs w:val="20"/>
-        </w:rPr>
-        <w:t>, Dafny Gomes</w:t>
-      </w:r>
-      <w:r>
-        <w:rPr>
-          <w:rFonts w:ascii="Arial" w:hAnsi="Arial" w:cs="Arial"/>
-          <w:sz w:val="20"/>
-          <w:szCs w:val="20"/>
-        </w:rPr>
-        <w:t>, Larissa Lima, Nathália Figueiredo</w:t>
-      </w:r>
-      <w:r>
-        <w:rPr>
-          <w:rFonts w:ascii="Arial" w:hAnsi="Arial" w:cs="Arial"/>
-          <w:sz w:val="20"/>
-          <w:szCs w:val="20"/>
-        </w:rPr>
-        <w:t xml:space="preserve"> </w:t>
-      </w:r>
-      <w:r>
-        <w:rPr>
-          <w:rFonts w:ascii="Arial" w:hAnsi="Arial" w:cs="Arial"/>
-          <w:sz w:val="20"/>
-          <w:szCs w:val="20"/>
-        </w:rPr>
-        <w:t xml:space="preserve">e </w:t>
-      </w:r>
-      <w:r>
-        <w:rPr>
-          <w:rFonts w:ascii="Arial" w:hAnsi="Arial" w:cs="Arial"/>
-          <w:sz w:val="20"/>
-          <w:szCs w:val="20"/>
-        </w:rPr>
-        <w:t>Thiago Martin</w:t>
-      </w:r>
-      <w:r>
-        <w:rPr>
-          <w:rFonts w:ascii="Arial" w:hAnsi="Arial" w:cs="Arial"/>
-          <w:sz w:val="20"/>
-          <w:szCs w:val="20"/>
-        </w:rPr>
-        <w:t>s</w:t>
-      </w:r>
-      <w:r>
-        <w:rPr>
-          <w:rFonts w:ascii="Arial" w:hAnsi="Arial" w:cs="Arial"/>
-          <w:sz w:val="20"/>
-          <w:szCs w:val="20"/>
-        </w:rPr>
-        <w:t xml:space="preserve">. </w:t>
-      </w:r>
-    </w:p>
-    <w:p>
-      <w:pPr>
-        <w:rPr>
-          <w:rFonts w:ascii="Arial" w:hAnsi="Arial" w:cs="Arial"/>
-          <w:sz w:val="20"/>
-          <w:szCs w:val="20"/>
-        </w:rPr>
-      </w:pPr>
-    </w:p>
-    <w:p>
-      <w:pPr>
-        <w:rPr>
-          <w:rFonts w:ascii="Arial Black" w:hAnsi="Arial Black" w:cs="Arial"/>
-          <w:sz w:val="28"/>
-          <w:szCs w:val="28"/>
-        </w:rPr>
-      </w:pPr>
-      <w:r>
-        <w:rPr>
-          <w:rFonts w:ascii="Arial Black" w:hAnsi="Arial Black" w:cs="Arial"/>
-          <w:sz w:val="28"/>
-          <w:szCs w:val="28"/>
-        </w:rPr>
-        <w:t>Requisitos do Projeto:</w:t>
-      </w:r>
-    </w:p>
-    <w:p>
-      <w:pPr>
-        <w:rPr>
-          <w:rFonts w:ascii="Arial" w:hAnsi="Arial" w:cs="Arial"/>
-          <w:sz w:val="20"/>
-          <w:szCs w:val="20"/>
-        </w:rPr>
-      </w:pPr>
-      <w:r>
-        <w:rPr>
-          <w:rFonts w:ascii="Arial Black" w:hAnsi="Arial Black" w:cs="Arial"/>
-          <w:sz w:val="20"/>
-          <w:szCs w:val="20"/>
-        </w:rPr>
-        <w:t xml:space="preserve">Funcionais: </w:t>
-      </w:r>
-      <w:r>
-        <w:rPr>
-          <w:rFonts w:ascii="Arial" w:hAnsi="Arial" w:cs="Arial"/>
-          <w:sz w:val="20"/>
-          <w:szCs w:val="20"/>
-        </w:rPr>
-        <w:t>possuir uma placa Arduino, ter uma lixeira,</w:t>
-      </w:r>
-      <w:r>
-        <w:rPr>
-          <w:rFonts w:ascii="Arial" w:hAnsi="Arial" w:cs="Arial"/>
-          <w:sz w:val="20"/>
-          <w:szCs w:val="20"/>
-        </w:rPr>
-        <w:t xml:space="preserve"> programação, notificação do app(som).</w:t>
-      </w:r>
-    </w:p>
-    <w:p>
-      <w:pPr>
-        <w:rPr>
-          <w:rFonts w:ascii="Arial" w:hAnsi="Arial" w:cs="Arial"/>
-          <w:sz w:val="20"/>
-          <w:szCs w:val="20"/>
-        </w:rPr>
-      </w:pPr>
-      <w:r>
-        <w:rPr>
-          <w:rFonts w:ascii="Arial Black" w:hAnsi="Arial Black" w:cs="Arial"/>
-          <w:sz w:val="20"/>
-          <w:szCs w:val="20"/>
-        </w:rPr>
-        <w:t>Não-Funcionais</w:t>
-      </w:r>
-      <w:r>
-        <w:rPr>
-          <w:rFonts w:ascii="Arial Black" w:hAnsi="Arial Black" w:cs="Arial"/>
-          <w:sz w:val="20"/>
-          <w:szCs w:val="20"/>
-        </w:rPr>
-        <w:t xml:space="preserve">: </w:t>
-      </w:r>
-      <w:r>
-        <w:rPr>
-          <w:rFonts w:ascii="Arial" w:hAnsi="Arial" w:cs="Arial"/>
-          <w:sz w:val="20"/>
-          <w:szCs w:val="20"/>
-        </w:rPr>
-        <w:t xml:space="preserve">Decoração, </w:t>
-      </w:r>
-      <w:r>
-        <w:rPr>
-          <w:rFonts w:ascii="Arial" w:hAnsi="Arial" w:cs="Arial"/>
-          <w:sz w:val="20"/>
-          <w:szCs w:val="20"/>
-        </w:rPr>
-        <w:t>luz</w:t>
-      </w:r>
-      <w:r>
-        <w:rPr>
-          <w:rFonts w:ascii="Arial" w:hAnsi="Arial" w:cs="Arial"/>
-          <w:sz w:val="20"/>
-          <w:szCs w:val="20"/>
-        </w:rPr>
-        <w:t>, tamanho do sensor, tema no app.</w:t>
-      </w:r>
-    </w:p>
-    <w:p>
-      <w:pPr>
-        <w:rPr>
-          <w:rFonts w:ascii="Arial Black" w:hAnsi="Arial Black" w:cs="Arial"/>
-          <w:sz w:val="28"/>
-          <w:szCs w:val="28"/>
-        </w:rPr>
-      </w:pPr>
-      <w:r>
-        <w:rPr>
-          <w:rFonts w:ascii="Arial Black" w:hAnsi="Arial Black" w:cs="Arial"/>
-          <w:sz w:val="28"/>
-          <w:szCs w:val="28"/>
-        </w:rPr>
-        <w:t>Exigências Legais ou Restrições:</w:t>
-      </w:r>
-    </w:p>
-    <w:p>
-      <w:pPr>
-        <w:rPr>
-          <w:rFonts w:ascii="Arial" w:hAnsi="Arial" w:cs="Arial"/>
-          <w:sz w:val="20"/>
-          <w:szCs w:val="20"/>
-        </w:rPr>
-      </w:pPr>
-      <w:r>
-        <w:rPr>
-          <w:rFonts w:ascii="Arial Black" w:hAnsi="Arial Black" w:cs="Arial"/>
-          <w:sz w:val="20"/>
-          <w:szCs w:val="20"/>
-        </w:rPr>
-        <w:t xml:space="preserve">Exigências Legais: </w:t>
-      </w:r>
-      <w:r>
-        <w:rPr>
-          <w:rFonts w:ascii="Arial" w:hAnsi="Arial" w:cs="Arial"/>
-          <w:sz w:val="20"/>
-          <w:szCs w:val="20"/>
-        </w:rPr>
-        <w:t>infraestrutura</w:t>
-      </w:r>
-      <w:r>
-        <w:rPr>
-          <w:rFonts w:ascii="Arial" w:hAnsi="Arial" w:cs="Arial"/>
-          <w:sz w:val="20"/>
-          <w:szCs w:val="20"/>
-        </w:rPr>
-        <w:t xml:space="preserve"> Linux com node-red,</w:t>
-      </w:r>
-      <w:r>
-        <w:rPr>
-          <w:rFonts w:ascii="Arial" w:hAnsi="Arial" w:cs="Arial"/>
-          <w:sz w:val="20"/>
-          <w:szCs w:val="20"/>
-        </w:rPr>
-        <w:t xml:space="preserve"> seguir o pass</w:t>
-      </w:r>
-      <w:r>
-        <w:rPr>
-          <w:rFonts w:ascii="Arial" w:hAnsi="Arial" w:cs="Arial"/>
-          <w:sz w:val="20"/>
-          <w:szCs w:val="20"/>
-        </w:rPr>
-        <w:t>o</w:t>
-      </w:r>
-      <w:r>
-        <w:rPr>
-          <w:rFonts w:ascii="Arial" w:hAnsi="Arial" w:cs="Arial"/>
-          <w:sz w:val="20"/>
-          <w:szCs w:val="20"/>
-        </w:rPr>
-        <w:t xml:space="preserve"> a passo para não ter problemas com o resultado do projeto, app com fácil entendimento.</w:t>
+        <w:t>.</w:t>
       </w:r>
     </w:p>
     <w:p>
